--- a/Term Project/Phase 2/Final Submission/Rough Draft/Phase 2 Outline.docx
+++ b/Term Project/Phase 2/Final Submission/Rough Draft/Phase 2 Outline.docx
@@ -181,14 +181,15 @@
         <w:spacing w:after="0" w:afterAutospacing="0" w:before="0" w:beforeAutospacing="0" w:line="360" w:lineRule="auto"/>
         <w:ind w:left="720" w:hanging="360"/>
         <w:rPr>
-          <w:color w:val="494c4e"/>
-          <w:sz w:val="24"/>
-          <w:szCs w:val="24"/>
-          <w:u w:val="none"/>
-        </w:rPr>
-      </w:pPr>
-      <w:r>
-        <w:rPr>
+          <w:strike w:val="1"/>
+          <w:color w:val="494c4e"/>
+          <w:sz w:val="24"/>
+          <w:szCs w:val="24"/>
+        </w:rPr>
+      </w:pPr>
+      <w:r>
+        <w:rPr>
+          <w:strike w:val="1"/>
           <w:color w:val="494c4e"/>
           <w:sz w:val="24"/>
           <w:szCs w:val="24"/>
